--- a/doc/User Guide.docx
+++ b/doc/User Guide.docx
@@ -8,12 +8,14 @@
         <w:rPr>
           <w:sz w:val="36"/>
           <w:szCs w:val="36"/>
+          <w:lang w:val="en-US"/>
         </w:rPr>
       </w:pPr>
       <w:r>
         <w:rPr>
           <w:sz w:val="36"/>
           <w:szCs w:val="36"/>
+          <w:lang w:val="en-US"/>
         </w:rPr>
         <w:t>User Guide</w:t>
       </w:r>
@@ -174,18 +176,10 @@
           <w:szCs w:val="36"/>
           <w:lang w:val="en-US"/>
         </w:rPr>
-        <w:t>coming more</w:t>
+        <w:t>coming more…</w:t>
       </w:r>
       <w:bookmarkStart w:id="0" w:name="_GoBack"/>
       <w:bookmarkEnd w:id="0"/>
-      <w:r>
-        <w:rPr>
-          <w:sz w:val="36"/>
-          <w:szCs w:val="36"/>
-          <w:lang w:val="en-US"/>
-        </w:rPr>
-        <w:t>…</w:t>
-      </w:r>
     </w:p>
     <w:sectPr>
       <w:pgSz w:w="11906" w:h="16838"/>

--- a/doc/User Guide.docx
+++ b/doc/User Guide.docx
@@ -43,33 +43,11 @@
           <w:lang w:val="en-US"/>
         </w:rPr>
       </w:pPr>
-      <w:proofErr w:type="spellStart"/>
       <w:r>
         <w:rPr>
           <w:lang w:val="en-US"/>
         </w:rPr>
-        <w:t>Asciicam</w:t>
-      </w:r>
-      <w:proofErr w:type="spellEnd"/>
-      <w:r>
-        <w:rPr>
-          <w:lang w:val="en-US"/>
-        </w:rPr>
-        <w:t xml:space="preserve"> allows you to convert pictures that you take, or pictures that already exist on your phone into an </w:t>
-      </w:r>
-      <w:proofErr w:type="spellStart"/>
-      <w:r>
-        <w:rPr>
-          <w:lang w:val="en-US"/>
-        </w:rPr>
-        <w:t>Ascii</w:t>
-      </w:r>
-      <w:proofErr w:type="spellEnd"/>
-      <w:r>
-        <w:rPr>
-          <w:lang w:val="en-US"/>
-        </w:rPr>
-        <w:t>-image.</w:t>
+        <w:t>Asciicam allows you to convert pictures that you take, or pictures that already exist on your phone into an Ascii-image.</w:t>
       </w:r>
     </w:p>
     <w:p>

--- a/doc/User Guide.docx
+++ b/doc/User Guide.docx
@@ -43,11 +43,33 @@
           <w:lang w:val="en-US"/>
         </w:rPr>
       </w:pPr>
+      <w:proofErr w:type="spellStart"/>
       <w:r>
         <w:rPr>
           <w:lang w:val="en-US"/>
         </w:rPr>
-        <w:t>Asciicam allows you to convert pictures that you take, or pictures that already exist on your phone into an Ascii-image.</w:t>
+        <w:t>Asciicam</w:t>
+      </w:r>
+      <w:proofErr w:type="spellEnd"/>
+      <w:r>
+        <w:rPr>
+          <w:lang w:val="en-US"/>
+        </w:rPr>
+        <w:t xml:space="preserve"> allows you to convert pictures that you take, or pictures that already exist on your phone into an </w:t>
+      </w:r>
+      <w:proofErr w:type="spellStart"/>
+      <w:r>
+        <w:rPr>
+          <w:lang w:val="en-US"/>
+        </w:rPr>
+        <w:t>Ascii</w:t>
+      </w:r>
+      <w:proofErr w:type="spellEnd"/>
+      <w:r>
+        <w:rPr>
+          <w:lang w:val="en-US"/>
+        </w:rPr>
+        <w:t>-image.</w:t>
       </w:r>
     </w:p>
     <w:p>
@@ -125,39 +147,55 @@
         <w:rPr>
           <w:lang w:val="en-US"/>
         </w:rPr>
-        <w:t>(Upload picture to a social network)</w:t>
+        <w:t>(Upl</w:t>
       </w:r>
-    </w:p>
-    <w:p>
-      <w:pPr>
-        <w:jc w:val="center"/>
-        <w:rPr>
-          <w:sz w:val="36"/>
-          <w:szCs w:val="36"/>
-          <w:lang w:val="en-US"/>
-        </w:rPr>
-      </w:pPr>
-    </w:p>
-    <w:p>
-      <w:pPr>
-        <w:ind w:left="360"/>
-        <w:jc w:val="center"/>
-        <w:rPr>
-          <w:sz w:val="36"/>
-          <w:szCs w:val="36"/>
-          <w:lang w:val="en-US"/>
-        </w:rPr>
-      </w:pPr>
       <w:r>
         <w:rPr>
-          <w:sz w:val="36"/>
-          <w:szCs w:val="36"/>
-          <w:lang w:val="en-US"/>
-        </w:rPr>
-        <w:t>coming more…</w:t>
+          <w:lang w:val="en-US"/>
+        </w:rPr>
+        <w:t>oad picture to a social network)</w:t>
       </w:r>
       <w:bookmarkStart w:id="0" w:name="_GoBack"/>
       <w:bookmarkEnd w:id="0"/>
+    </w:p>
+    <w:p>
+      <w:pPr>
+        <w:jc w:val="center"/>
+        <w:rPr>
+          <w:sz w:val="36"/>
+          <w:szCs w:val="36"/>
+          <w:lang w:val="en-US"/>
+        </w:rPr>
+      </w:pPr>
+    </w:p>
+    <w:p>
+      <w:pPr>
+        <w:ind w:left="360"/>
+        <w:jc w:val="center"/>
+        <w:rPr>
+          <w:sz w:val="36"/>
+          <w:szCs w:val="36"/>
+          <w:lang w:val="en-US"/>
+        </w:rPr>
+      </w:pPr>
+      <w:proofErr w:type="gramStart"/>
+      <w:r>
+        <w:rPr>
+          <w:sz w:val="36"/>
+          <w:szCs w:val="36"/>
+          <w:lang w:val="en-US"/>
+        </w:rPr>
+        <w:t>coming</w:t>
+      </w:r>
+      <w:proofErr w:type="gramEnd"/>
+      <w:r>
+        <w:rPr>
+          <w:sz w:val="36"/>
+          <w:szCs w:val="36"/>
+          <w:lang w:val="en-US"/>
+        </w:rPr>
+        <w:t xml:space="preserve"> more…</w:t>
+      </w:r>
     </w:p>
     <w:sectPr>
       <w:pgSz w:w="11906" w:h="16838"/>
